--- a/SystemDevelopmentDocument/附件8-“学生毕业管理系统”用户手册.docx
+++ b/SystemDevelopmentDocument/附件8-“学生毕业管理系统”用户手册.docx
@@ -842,6 +842,10 @@
       <w:pPr>
         <w:pStyle w:val="3"/>
         <w:spacing w:line="240" w:lineRule="auto"/>
+        <w:rPr>
+          <w:iCs/>
+          <w:color w:val="000000" w:themeColor="text1"/>
+        </w:rPr>
       </w:pPr>
       <w:r>
         <w:t>1.3</w:t>
@@ -855,60 +859,6 @@
         <w:t>参考资料</w:t>
       </w:r>
       <w:bookmarkEnd w:id="4"/>
-    </w:p>
-    <w:p>
-      <w:pPr>
-        <w:pStyle w:val="a0"/>
-        <w:spacing w:line="240" w:lineRule="auto"/>
-        <w:ind w:firstLine="480"/>
-      </w:pPr>
-      <w:r>
-        <w:rPr>
-          <w:rFonts w:hint="eastAsia"/>
-        </w:rPr>
-        <w:t>《“学生毕业管理系统”需求规格说明书》</w:t>
-      </w:r>
-    </w:p>
-    <w:p>
-      <w:pPr>
-        <w:spacing w:line="240" w:lineRule="auto"/>
-        <w:ind w:firstLine="480"/>
-        <w:rPr>
-          <w:iCs/>
-          <w:color w:val="000000" w:themeColor="text1"/>
-        </w:rPr>
-      </w:pPr>
-      <w:r>
-        <w:rPr>
-          <w:rFonts w:hint="eastAsia"/>
-          <w:iCs/>
-          <w:color w:val="000000" w:themeColor="text1"/>
-        </w:rPr>
-        <w:t>《</w:t>
-      </w:r>
-      <w:r>
-        <w:rPr>
-          <w:rFonts w:ascii="宋体" w:hAnsi="宋体" w:hint="eastAsia"/>
-          <w:iCs/>
-          <w:color w:val="000000" w:themeColor="text1"/>
-        </w:rPr>
-        <w:t>软件设计文档国家标准</w:t>
-      </w:r>
-      <w:r>
-        <w:rPr>
-          <w:iCs/>
-          <w:color w:val="000000" w:themeColor="text1"/>
-        </w:rPr>
-        <w:t>GB8567</w:t>
-      </w:r>
-      <w:r>
-        <w:rPr>
-          <w:rFonts w:hint="eastAsia"/>
-          <w:iCs/>
-          <w:color w:val="000000" w:themeColor="text1"/>
-        </w:rPr>
-        <w:t>》</w:t>
-      </w:r>
     </w:p>
     <w:p>
       <w:pPr>
@@ -1019,7 +969,6 @@
         <w:rPr>
           <w:rFonts w:hint="eastAsia"/>
         </w:rPr>
-        <w:lastRenderedPageBreak/>
         <w:t>可以查看个人信息，修改密码；</w:t>
       </w:r>
     </w:p>
@@ -1067,6 +1016,7 @@
           <w:kern w:val="0"/>
           <w:szCs w:val="24"/>
         </w:rPr>
+        <w:lastRenderedPageBreak/>
         <w:drawing>
           <wp:inline distT="0" distB="0" distL="0" distR="0" wp14:anchorId="6DB24154" wp14:editId="1C22C775">
             <wp:extent cx="5274310" cy="5424805"/>
@@ -1630,7 +1580,21 @@
         <w:rPr>
           <w:rFonts w:hint="eastAsia"/>
         </w:rPr>
-        <w:t>）所授课程信息界面</w:t>
+        <w:t>）所授课</w:t>
+      </w:r>
+      <w:proofErr w:type="gramStart"/>
+      <w:r>
+        <w:rPr>
+          <w:rFonts w:hint="eastAsia"/>
+        </w:rPr>
+        <w:t>程信息</w:t>
+      </w:r>
+      <w:proofErr w:type="gramEnd"/>
+      <w:r>
+        <w:rPr>
+          <w:rFonts w:hint="eastAsia"/>
+        </w:rPr>
+        <w:t>界面</w:t>
       </w:r>
     </w:p>
     <w:p>
@@ -1682,9 +1646,6 @@
     <w:p>
       <w:pPr>
         <w:pStyle w:val="aa"/>
-        <w:rPr>
-          <w:rFonts w:hint="eastAsia"/>
-        </w:rPr>
       </w:pPr>
       <w:r>
         <w:rPr>
@@ -1784,9 +1745,6 @@
     <w:p>
       <w:pPr>
         <w:pStyle w:val="aa"/>
-        <w:rPr>
-          <w:rFonts w:hint="eastAsia"/>
-        </w:rPr>
       </w:pPr>
       <w:r>
         <w:rPr>
@@ -1870,9 +1828,6 @@
       <w:pPr>
         <w:pStyle w:val="aa"/>
         <w:jc w:val="left"/>
-        <w:rPr>
-          <w:rFonts w:hint="eastAsia"/>
-        </w:rPr>
       </w:pPr>
       <w:r>
         <w:rPr>
@@ -1937,39 +1892,12 @@
       <w:pPr>
         <w:pStyle w:val="aa"/>
         <w:jc w:val="left"/>
-        <w:rPr>
-          <w:rFonts w:hint="eastAsia"/>
-        </w:rPr>
-      </w:pPr>
-      <w:r>
-        <w:rPr>
-          <w:rFonts w:hint="eastAsia"/>
-        </w:rPr>
-        <w:t>点击“操作”列的</w:t>
-      </w:r>
-      <w:r>
-        <w:rPr>
-          <w:rFonts w:hint="eastAsia"/>
-        </w:rPr>
-        <w:t>蓝</w:t>
-      </w:r>
-      <w:r>
-        <w:rPr>
-          <w:rFonts w:hint="eastAsia"/>
-        </w:rPr>
-        <w:t>色按钮，弹出以下对话框，</w:t>
-      </w:r>
-      <w:r>
-        <w:rPr>
-          <w:rFonts w:hint="eastAsia"/>
-        </w:rPr>
-        <w:t>手动录入</w:t>
-      </w:r>
-      <w:r>
-        <w:rPr>
-          <w:rFonts w:hint="eastAsia"/>
-        </w:rPr>
-        <w:t>学生成绩；</w:t>
+      </w:pPr>
+      <w:r>
+        <w:rPr>
+          <w:rFonts w:hint="eastAsia"/>
+        </w:rPr>
+        <w:t>点击“操作”列的蓝色按钮，弹出以下对话框，手动录入学生成绩；</w:t>
       </w:r>
     </w:p>
     <w:p>
@@ -2128,9 +2056,6 @@
     <w:p>
       <w:pPr>
         <w:pStyle w:val="aa"/>
-        <w:rPr>
-          <w:rFonts w:hint="eastAsia"/>
-        </w:rPr>
       </w:pPr>
       <w:r>
         <w:rPr>
@@ -2201,9 +2126,6 @@
       <w:pPr>
         <w:pStyle w:val="aa"/>
         <w:jc w:val="left"/>
-        <w:rPr>
-          <w:rFonts w:hint="eastAsia"/>
-        </w:rPr>
       </w:pPr>
       <w:r>
         <w:rPr>
@@ -2348,9 +2270,6 @@
     <w:p>
       <w:pPr>
         <w:pStyle w:val="aa"/>
-        <w:rPr>
-          <w:rFonts w:hint="eastAsia"/>
-        </w:rPr>
       </w:pPr>
       <w:r>
         <w:rPr>
@@ -2416,9 +2335,6 @@
       <w:pPr>
         <w:pStyle w:val="aa"/>
         <w:jc w:val="left"/>
-        <w:rPr>
-          <w:rFonts w:hint="eastAsia"/>
-        </w:rPr>
       </w:pPr>
       <w:r>
         <w:rPr>
@@ -2436,19 +2352,7 @@
         <w:rPr>
           <w:rFonts w:hint="eastAsia"/>
         </w:rPr>
-        <w:t>“</w:t>
-      </w:r>
-      <w:r>
-        <w:rPr>
-          <w:rFonts w:hint="eastAsia"/>
-        </w:rPr>
-        <w:t>审核</w:t>
-      </w:r>
-      <w:r>
-        <w:rPr>
-          <w:rFonts w:hint="eastAsia"/>
-        </w:rPr>
-        <w:t>”按钮，审核每个班的课程成绩，弹出以下对话框；</w:t>
+        <w:t>“审核”按钮，审核每个班的课程成绩，弹出以下对话框；</w:t>
       </w:r>
     </w:p>
     <w:p>
@@ -2548,9 +2452,6 @@
       <w:pPr>
         <w:pStyle w:val="aa"/>
         <w:jc w:val="left"/>
-        <w:rPr>
-          <w:rFonts w:hint="eastAsia"/>
-        </w:rPr>
       </w:pPr>
       <w:r>
         <w:rPr>
@@ -2604,11 +2505,6 @@
       </w:r>
     </w:p>
     <w:p>
-      <w:pPr>
-        <w:rPr>
-          <w:rFonts w:hint="eastAsia"/>
-        </w:rPr>
-      </w:pPr>
       <w:r>
         <w:rPr>
           <w:rFonts w:hint="eastAsia"/>
@@ -2676,16 +2572,13 @@
     <w:p>
       <w:pPr>
         <w:pStyle w:val="aa"/>
-        <w:rPr>
-          <w:rFonts w:hint="eastAsia"/>
-        </w:rPr>
       </w:pPr>
     </w:p>
     <w:p>
       <w:pPr>
         <w:widowControl/>
         <w:spacing w:line="240" w:lineRule="auto"/>
-        <w:jc w:val="left"/>
+        <w:jc w:val="center"/>
         <w:rPr>
           <w:rFonts w:ascii="宋体" w:hAnsi="宋体" w:cs="宋体"/>
           <w:kern w:val="0"/>
@@ -2821,9 +2714,6 @@
     <w:p>
       <w:pPr>
         <w:pStyle w:val="aa"/>
-        <w:rPr>
-          <w:rFonts w:hint="eastAsia"/>
-        </w:rPr>
       </w:pPr>
     </w:p>
     <w:p>
@@ -2840,27 +2730,12 @@
         <w:rPr>
           <w:rFonts w:hint="eastAsia"/>
         </w:rPr>
-        <w:t>“</w:t>
-      </w:r>
-      <w:r>
-        <w:rPr>
-          <w:rFonts w:hint="eastAsia"/>
-        </w:rPr>
-        <w:t>毕业要求评价结果</w:t>
-      </w:r>
-      <w:r>
-        <w:rPr>
-          <w:rFonts w:hint="eastAsia"/>
-        </w:rPr>
-        <w:t>”表格，显示学生自己每个毕业要求的评价值；</w:t>
-      </w:r>
-    </w:p>
-    <w:p>
-      <w:pPr>
-        <w:pStyle w:val="aa"/>
-        <w:rPr>
-          <w:rFonts w:hint="eastAsia"/>
-        </w:rPr>
+        <w:t>“毕业要求评价结果”表格，显示学生自己每个毕业要求的评价值；</w:t>
+      </w:r>
+    </w:p>
+    <w:p>
+      <w:pPr>
+        <w:pStyle w:val="aa"/>
       </w:pPr>
     </w:p>
     <w:p>
@@ -2883,17 +2758,11 @@
     <w:p>
       <w:pPr>
         <w:pStyle w:val="aa"/>
-        <w:rPr>
-          <w:rFonts w:hint="eastAsia"/>
-        </w:rPr>
-      </w:pPr>
-    </w:p>
-    <w:p>
-      <w:pPr>
-        <w:pStyle w:val="aa"/>
-        <w:rPr>
-          <w:rFonts w:hint="eastAsia"/>
-        </w:rPr>
+      </w:pPr>
+    </w:p>
+    <w:p>
+      <w:pPr>
+        <w:pStyle w:val="aa"/>
       </w:pPr>
       <w:r>
         <w:rPr>
@@ -2983,7 +2852,7 @@
         <w:spacing w:line="240" w:lineRule="auto"/>
         <w:jc w:val="left"/>
         <w:rPr>
-          <w:rFonts w:ascii="宋体" w:hAnsi="宋体" w:cs="宋体" w:hint="eastAsia"/>
+          <w:rFonts w:ascii="宋体" w:hAnsi="宋体" w:cs="宋体"/>
           <w:kern w:val="0"/>
           <w:szCs w:val="24"/>
         </w:rPr>
@@ -3131,15 +3000,26 @@
     <w:p>
       <w:pPr>
         <w:pStyle w:val="aa"/>
-        <w:rPr>
-          <w:rFonts w:hint="eastAsia"/>
-        </w:rPr>
-      </w:pPr>
-      <w:r>
-        <w:rPr>
-          <w:rFonts w:hint="eastAsia"/>
-        </w:rPr>
-        <w:t>页面表格展示所选课程的预警信息，表格“预警状态”列显示课程是否被预警。</w:t>
+      </w:pPr>
+      <w:r>
+        <w:rPr>
+          <w:rFonts w:hint="eastAsia"/>
+        </w:rPr>
+        <w:t>页面表格展示所选课程的预警信息，表格“预警状态”</w:t>
+      </w:r>
+      <w:proofErr w:type="gramStart"/>
+      <w:r>
+        <w:rPr>
+          <w:rFonts w:hint="eastAsia"/>
+        </w:rPr>
+        <w:t>列显示</w:t>
+      </w:r>
+      <w:proofErr w:type="gramEnd"/>
+      <w:r>
+        <w:rPr>
+          <w:rFonts w:hint="eastAsia"/>
+        </w:rPr>
+        <w:t>课程是否被预警。</w:t>
       </w:r>
     </w:p>
     <w:sectPr>
@@ -4662,7 +4542,7 @@
 </file>
 
 <file path=customXml/itemProps1.xml><?xml version="1.0" encoding="utf-8"?>
-<ds:datastoreItem xmlns:ds="http://schemas.openxmlformats.org/officeDocument/2006/customXml" ds:itemID="{5BF44B8A-F579-453F-990E-477CEA06B6F7}">
+<ds:datastoreItem xmlns:ds="http://schemas.openxmlformats.org/officeDocument/2006/customXml" ds:itemID="{533D9233-9A61-44D7-BE83-03A78B9C7689}">
   <ds:schemaRefs>
     <ds:schemaRef ds:uri="http://schemas.openxmlformats.org/officeDocument/2006/bibliography"/>
   </ds:schemaRefs>
